--- a/masters-project-save/report/bibliography.docx
+++ b/masters-project-save/report/bibliography.docx
@@ -73,25 +73,17 @@
       </w:r>
       <w:proofErr w:type="spellEnd"/>
       <w:r>
-        <w:t>: Ad Hoc Data Transfer wi</w:t>
-      </w:r>
-      <w:bookmarkStart w:id="0" w:name="_GoBack"/>
-      <w:bookmarkEnd w:id="0"/>
-      <w:r>
-        <w:t>thin Mesh Networks", International Journal of Communications, Network and System Sciences, vol. 5, no. 8, pp. 496-504.</w:t>
-      </w:r>
-    </w:p>
-    <w:p>
-      <w:pPr>
-        <w:pStyle w:val="NoSpacing"/>
-      </w:pPr>
-    </w:p>
-    <w:p>
-      <w:r>
-        <w:t>[4</w:t>
-      </w:r>
-      <w:r>
-        <w:t>]</w:t>
+        <w:t>: Ad Hoc Data Transfer within Mesh Networks", International Journal of Communications, Network and System Sciences, vol. 5, no. 8, pp. 496-504.</w:t>
+      </w:r>
+    </w:p>
+    <w:p>
+      <w:pPr>
+        <w:pStyle w:val="NoSpacing"/>
+      </w:pPr>
+    </w:p>
+    <w:p>
+      <w:r>
+        <w:t>[4]</w:t>
       </w:r>
       <w:hyperlink r:id="rId8" w:history="1">
         <w:r>
@@ -105,15 +97,11 @@
     <w:p>
       <w:pPr>
         <w:rPr>
-          <w:color w:val="0563C1" w:themeColor="hyperlink"/>
-          <w:u w:val="single"/>
-        </w:rPr>
-      </w:pPr>
-      <w:r>
-        <w:t>[5</w:t>
-      </w:r>
-      <w:r>
-        <w:t>]</w:t>
+          <w:rStyle w:val="Hyperlink"/>
+        </w:rPr>
+      </w:pPr>
+      <w:r>
+        <w:t>[5]</w:t>
       </w:r>
       <w:r>
         <w:tab/>
@@ -126,6 +114,14 @@
           <w:t>http://www.satphonestore.com/airtime/iridium-sbd.html</w:t>
         </w:r>
       </w:hyperlink>
+    </w:p>
+    <w:p>
+      <w:r>
+        <w:t xml:space="preserve">[..] </w:t>
+      </w:r>
+      <w:r>
+        <w:t>http://www.dodccrp.org/events/10th_ICCRTS/CD/papers/233.pdf</w:t>
+      </w:r>
     </w:p>
     <w:p>
       <w:pPr>
@@ -461,12 +457,44 @@
     <w:p>
       <w:pPr>
         <w:pStyle w:val="NoSpacing"/>
+        <w:ind w:left="720" w:hanging="720"/>
+      </w:pPr>
+      <w:r>
+        <w:t>[14</w:t>
+      </w:r>
+      <w:r>
+        <w:t>]</w:t>
+      </w:r>
+      <w:r>
+        <w:tab/>
+        <w:t xml:space="preserve">Magpi. “Advanced Mobile Data, Messaging, and Visualization anywhere on any device” Internet: </w:t>
+      </w:r>
+      <w:hyperlink r:id="rId16" w:history="1">
+        <w:r>
+          <w:rPr>
+            <w:rStyle w:val="Hyperlink"/>
+          </w:rPr>
+          <w:t>http://home.magpi.com/</w:t>
+        </w:r>
+      </w:hyperlink>
+      <w:r>
+        <w:t>[May 2016]</w:t>
+      </w:r>
+    </w:p>
+    <w:p>
+      <w:pPr>
+        <w:pStyle w:val="NoSpacing"/>
+      </w:pPr>
+    </w:p>
+    <w:p>
+      <w:pPr>
+        <w:pStyle w:val="NoSpacing"/>
         <w:rPr>
           <w:rStyle w:val="Hyperlink"/>
         </w:rPr>
       </w:pPr>
       <w:r>
-        <w:t>[14</w:t>
+        <w:t>[15</w:t>
       </w:r>
       <w:r>
         <w:t>]</w:t>
@@ -474,7 +502,7 @@
       <w:r>
         <w:tab/>
       </w:r>
-      <w:hyperlink r:id="rId16" w:history="1">
+      <w:hyperlink r:id="rId17" w:history="1">
         <w:r>
           <w:rPr>
             <w:rStyle w:val="Hyperlink"/>
@@ -489,36 +517,125 @@
       </w:pPr>
     </w:p>
     <w:p>
-      <w:r>
-        <w:t>[15]</w:t>
+      <w:pPr>
+        <w:rPr>
+          <w:rStyle w:val="Hyperlink"/>
+        </w:rPr>
+      </w:pPr>
+      <w:r>
+        <w:t>[16</w:t>
+      </w:r>
+      <w:r>
+        <w:t>]</w:t>
       </w:r>
       <w:r>
         <w:tab/>
       </w:r>
-      <w:hyperlink r:id="rId17" w:history="1">
+      <w:hyperlink r:id="rId18" w:history="1">
         <w:r>
           <w:rPr>
             <w:rStyle w:val="Hyperlink"/>
           </w:rPr>
-          <w:t>www.flaticon</w:t>
+          <w:t>www.flaticon.com</w:t>
         </w:r>
+      </w:hyperlink>
+    </w:p>
+    <w:p>
+      <w:pPr>
+        <w:rPr>
+          <w:rStyle w:val="Hyperlink"/>
+        </w:rPr>
+      </w:pPr>
+    </w:p>
+    <w:p>
+      <w:pPr>
+        <w:rPr>
+          <w:rStyle w:val="Hyperlink"/>
+          <w:u w:val="none"/>
+        </w:rPr>
+      </w:pPr>
+      <w:r>
+        <w:rPr>
+          <w:rStyle w:val="Hyperlink"/>
+          <w:u w:val="none"/>
+        </w:rPr>
+        <w:lastRenderedPageBreak/>
+        <w:t>Other potentially interesting links:</w:t>
+      </w:r>
+    </w:p>
+    <w:p>
+      <w:pPr>
+        <w:rPr>
+          <w:rStyle w:val="Hyperlink"/>
+          <w:u w:val="none"/>
+        </w:rPr>
+      </w:pPr>
+      <w:r>
+        <w:rPr>
+          <w:rStyle w:val="Hyperlink"/>
+          <w:u w:val="none"/>
+        </w:rPr>
+        <w:t xml:space="preserve">Structural Analysis for Java </w:t>
+      </w:r>
+    </w:p>
+    <w:p>
+      <w:hyperlink r:id="rId19" w:history="1">
         <w:r>
           <w:rPr>
             <w:rStyle w:val="Hyperlink"/>
           </w:rPr>
-          <w:t>.</w:t>
+          <w:t>http://stan4j.com/general/download-ide.html</w:t>
         </w:r>
+      </w:hyperlink>
+    </w:p>
+    <w:p>
+      <w:hyperlink r:id="rId20" w:history="1">
         <w:r>
           <w:rPr>
             <w:rStyle w:val="Hyperlink"/>
           </w:rPr>
-          <w:t>com</w:t>
+          <w:t>http://structure101.com/</w:t>
         </w:r>
       </w:hyperlink>
     </w:p>
+    <w:p>
+      <w:hyperlink r:id="rId21" w:history="1">
+        <w:r>
+          <w:rPr>
+            <w:rStyle w:val="Hyperlink"/>
+          </w:rPr>
+          <w:t>https://scitools.com/</w:t>
+        </w:r>
+      </w:hyperlink>
+    </w:p>
+    <w:p/>
+    <w:p>
+      <w:r>
+        <w:t>State Machine Drawing</w:t>
+      </w:r>
+    </w:p>
+    <w:p>
+      <w:hyperlink r:id="rId22" w:history="1">
+        <w:r>
+          <w:rPr>
+            <w:rStyle w:val="Hyperlink"/>
+          </w:rPr>
+          <w:t>http://www.sparxsystems.co</w:t>
+        </w:r>
+        <w:bookmarkStart w:id="0" w:name="_GoBack"/>
+        <w:bookmarkEnd w:id="0"/>
+        <w:r>
+          <w:rPr>
+            <w:rStyle w:val="Hyperlink"/>
+          </w:rPr>
+          <w:t>m.au/resources/uml2_tutorial/uml2_statediagram.html</w:t>
+        </w:r>
+      </w:hyperlink>
+    </w:p>
+    <w:p/>
     <w:p/>
     <w:sectPr>
-      <w:footerReference w:type="default" r:id="rId18"/>
+      <w:footerReference w:type="default" r:id="rId23"/>
       <w:pgSz w:w="12240" w:h="15840"/>
       <w:pgMar w:top="2880" w:right="1800" w:bottom="1440" w:left="1800" w:header="720" w:footer="720" w:gutter="0"/>
       <w:pgNumType w:start="1"/>
@@ -1475,7 +1592,7 @@
 </file>
 
 <file path=customXml/itemProps1.xml><?xml version="1.0" encoding="utf-8"?>
-<ds:datastoreItem xmlns:ds="http://schemas.openxmlformats.org/officeDocument/2006/customXml" ds:itemID="{F1C787C3-B36F-1B45-848F-B67BA83B3F62}">
+<ds:datastoreItem xmlns:ds="http://schemas.openxmlformats.org/officeDocument/2006/customXml" ds:itemID="{ECDEEA13-22B1-E841-9AE9-C3C0FDB11FB9}">
   <ds:schemaRefs>
     <ds:schemaRef ds:uri="http://schemas.openxmlformats.org/officeDocument/2006/bibliography"/>
   </ds:schemaRefs>
